--- a/.task/Контрольное задание к практике/__WINDOWS/Сессия 3/Сессия 3.docx
+++ b/.task/Контрольное задание к практике/__WINDOWS/Сессия 3/Сессия 3.docx
@@ -1,6 +1,6 @@
 
 <file path=word/document.xml><?xml version="1.0" encoding="utf-8"?>
-<w:document xmlns:wpc="http://schemas.microsoft.com/office/word/2010/wordprocessingCanvas" xmlns:cx="http://schemas.microsoft.com/office/drawing/2014/chartex" xmlns:cx1="http://schemas.microsoft.com/office/drawing/2015/9/8/chartex" xmlns:cx2="http://schemas.microsoft.com/office/drawing/2015/10/21/chartex" xmlns:cx3="http://schemas.microsoft.com/office/drawing/2016/5/9/chartex" xmlns:cx4="http://schemas.microsoft.com/office/drawing/2016/5/10/chartex" xmlns:cx5="http://schemas.microsoft.com/office/drawing/2016/5/11/chartex" xmlns:cx6="http://schemas.microsoft.com/office/drawing/2016/5/12/chartex" xmlns:cx7="http://schemas.microsoft.com/office/drawing/2016/5/13/chartex" xmlns:cx8="http://schemas.microsoft.com/office/drawing/2016/5/14/chartex" xmlns:mc="http://schemas.openxmlformats.org/markup-compatibility/2006" xmlns:aink="http://schemas.microsoft.com/office/drawing/2016/ink" xmlns:am3d="http://schemas.microsoft.com/office/drawing/2017/model3d" xmlns:o="urn:schemas-microsoft-com:office:office" xmlns:oel="http://schemas.microsoft.com/office/2019/extlst" xmlns:r="http://schemas.openxmlformats.org/officeDocument/2006/relationships" xmlns:m="http://schemas.openxmlformats.org/officeDocument/2006/math" xmlns:v="urn:schemas-microsoft-com:vml" xmlns:wp14="http://schemas.microsoft.com/office/word/2010/wordprocessingDrawing" xmlns:wp="http://schemas.openxmlformats.org/drawingml/2006/wordprocessingDrawing" xmlns:w10="urn:schemas-microsoft-com:office:word" xmlns:w="http://schemas.openxmlformats.org/wordprocessingml/2006/main" xmlns:w14="http://schemas.microsoft.com/office/word/2010/wordml" xmlns:w15="http://schemas.microsoft.com/office/word/2012/wordml" xmlns:w16cex="http://schemas.microsoft.com/office/word/2018/wordml/cex" xmlns:w16cid="http://schemas.microsoft.com/office/word/2016/wordml/cid" xmlns:w16="http://schemas.microsoft.com/office/word/2018/wordml" xmlns:w16du="http://schemas.microsoft.com/office/word/2023/wordml/word16du" xmlns:w16sdtdh="http://schemas.microsoft.com/office/word/2020/wordml/sdtdatahash" xmlns:w16se="http://schemas.microsoft.com/office/word/2015/wordml/symex" xmlns:wpg="http://schemas.microsoft.com/office/word/2010/wordprocessingGroup" xmlns:wpi="http://schemas.microsoft.com/office/word/2010/wordprocessingInk" xmlns:wne="http://schemas.microsoft.com/office/word/2006/wordml" xmlns:wps="http://schemas.microsoft.com/office/word/2010/wordprocessingShape" mc:Ignorable="w14 w15 w16se w16cid w16 w16cex w16sdtdh w16du wp14">
+<w:document xmlns:wpc="http://schemas.microsoft.com/office/word/2010/wordprocessingCanvas" xmlns:cx="http://schemas.microsoft.com/office/drawing/2014/chartex" xmlns:cx1="http://schemas.microsoft.com/office/drawing/2015/9/8/chartex" xmlns:cx2="http://schemas.microsoft.com/office/drawing/2015/10/21/chartex" xmlns:cx3="http://schemas.microsoft.com/office/drawing/2016/5/9/chartex" xmlns:cx4="http://schemas.microsoft.com/office/drawing/2016/5/10/chartex" xmlns:cx5="http://schemas.microsoft.com/office/drawing/2016/5/11/chartex" xmlns:cx6="http://schemas.microsoft.com/office/drawing/2016/5/12/chartex" xmlns:cx7="http://schemas.microsoft.com/office/drawing/2016/5/13/chartex" xmlns:cx8="http://schemas.microsoft.com/office/drawing/2016/5/14/chartex" xmlns:mc="http://schemas.openxmlformats.org/markup-compatibility/2006" xmlns:aink="http://schemas.microsoft.com/office/drawing/2016/ink" xmlns:am3d="http://schemas.microsoft.com/office/drawing/2017/model3d" xmlns:o="urn:schemas-microsoft-com:office:office" xmlns:oel="http://schemas.microsoft.com/office/2019/extlst" xmlns:r="http://schemas.openxmlformats.org/officeDocument/2006/relationships" xmlns:m="http://schemas.openxmlformats.org/officeDocument/2006/math" xmlns:v="urn:schemas-microsoft-com:vml" xmlns:wp14="http://schemas.microsoft.com/office/word/2010/wordprocessingDrawing" xmlns:wp="http://schemas.openxmlformats.org/drawingml/2006/wordprocessingDrawing" xmlns:w10="urn:schemas-microsoft-com:office:word" xmlns:w="http://schemas.openxmlformats.org/wordprocessingml/2006/main" xmlns:w14="http://schemas.microsoft.com/office/word/2010/wordml" xmlns:w15="http://schemas.microsoft.com/office/word/2012/wordml" xmlns:w16cex="http://schemas.microsoft.com/office/word/2018/wordml/cex" xmlns:w16cid="http://schemas.microsoft.com/office/word/2016/wordml/cid" xmlns:w16="http://schemas.microsoft.com/office/word/2018/wordml" xmlns:w16du="http://schemas.microsoft.com/office/word/2023/wordml/word16du" xmlns:w16sdtdh="http://schemas.microsoft.com/office/word/2020/wordml/sdtdatahash" xmlns:w16sdtfl="http://schemas.microsoft.com/office/word/2024/wordml/sdtformatlock" xmlns:w16se="http://schemas.microsoft.com/office/word/2015/wordml/symex" xmlns:wpg="http://schemas.microsoft.com/office/word/2010/wordprocessingGroup" xmlns:wpi="http://schemas.microsoft.com/office/word/2010/wordprocessingInk" xmlns:wne="http://schemas.microsoft.com/office/word/2006/wordml" xmlns:wps="http://schemas.microsoft.com/office/word/2010/wordprocessingShape" mc:Ignorable="w14 w15 w16se w16cid w16 w16cex w16sdtdh w16sdtfl w16du wp14">
   <w:body>
     <w:p>
       <w:pPr>
@@ -547,771 +547,6 @@
         </w:rPr>
         <w:t>отклонения от сроков.</w:t>
       </w:r>
-    </w:p>
-    <w:p>
-      <w:pPr>
-        <w:spacing w:after="0" w:line="240" w:lineRule="auto"/>
-        <w:ind w:firstLine="709"/>
-        <w:jc w:val="both"/>
-        <w:rPr>
-          <w:rFonts w:ascii="Times New Roman" w:hAnsi="Times New Roman" w:cs="Times New Roman"/>
-          <w:sz w:val="24"/>
-          <w:szCs w:val="24"/>
-        </w:rPr>
-      </w:pPr>
-      <w:r>
-        <w:rPr>
-          <w:rFonts w:ascii="Times New Roman" w:hAnsi="Times New Roman" w:cs="Times New Roman"/>
-          <w:sz w:val="24"/>
-          <w:szCs w:val="24"/>
-        </w:rPr>
-        <w:t>По всем диаграммам должен быть предоставлен файл-исходник (например</w:t>
-      </w:r>
-      <w:proofErr w:type="gramStart"/>
-      <w:r>
-        <w:rPr>
-          <w:rFonts w:ascii="Times New Roman" w:hAnsi="Times New Roman" w:cs="Times New Roman"/>
-          <w:sz w:val="24"/>
-          <w:szCs w:val="24"/>
-        </w:rPr>
-        <w:t>, .</w:t>
-      </w:r>
-      <w:proofErr w:type="spellStart"/>
-      <w:r>
-        <w:rPr>
-          <w:rFonts w:ascii="Times New Roman" w:hAnsi="Times New Roman" w:cs="Times New Roman"/>
-          <w:sz w:val="24"/>
-          <w:szCs w:val="24"/>
-        </w:rPr>
-        <w:t>drawio</w:t>
-      </w:r>
-      <w:proofErr w:type="spellEnd"/>
-      <w:proofErr w:type="gramEnd"/>
-      <w:r>
-        <w:rPr>
-          <w:rFonts w:ascii="Times New Roman" w:hAnsi="Times New Roman" w:cs="Times New Roman"/>
-          <w:sz w:val="24"/>
-          <w:szCs w:val="24"/>
-        </w:rPr>
-        <w:t>) и файл в формате .</w:t>
-      </w:r>
-      <w:proofErr w:type="spellStart"/>
-      <w:r>
-        <w:rPr>
-          <w:rFonts w:ascii="Times New Roman" w:hAnsi="Times New Roman" w:cs="Times New Roman"/>
-          <w:sz w:val="24"/>
-          <w:szCs w:val="24"/>
-        </w:rPr>
-        <w:t>pdf</w:t>
-      </w:r>
-      <w:proofErr w:type="spellEnd"/>
-      <w:r>
-        <w:rPr>
-          <w:rFonts w:ascii="Times New Roman" w:hAnsi="Times New Roman" w:cs="Times New Roman"/>
-          <w:sz w:val="24"/>
-          <w:szCs w:val="24"/>
-        </w:rPr>
-        <w:t>.</w:t>
-      </w:r>
-    </w:p>
-    <w:p>
-      <w:pPr>
-        <w:spacing w:after="0" w:line="240" w:lineRule="auto"/>
-        <w:ind w:firstLine="709"/>
-        <w:jc w:val="both"/>
-        <w:rPr>
-          <w:rFonts w:ascii="Times New Roman" w:hAnsi="Times New Roman" w:cs="Times New Roman"/>
-          <w:b/>
-          <w:bCs/>
-          <w:sz w:val="24"/>
-          <w:szCs w:val="24"/>
-        </w:rPr>
-      </w:pPr>
-      <w:r>
-        <w:rPr>
-          <w:rFonts w:ascii="Times New Roman" w:hAnsi="Times New Roman" w:cs="Times New Roman"/>
-          <w:b/>
-          <w:bCs/>
-          <w:sz w:val="24"/>
-          <w:szCs w:val="24"/>
-        </w:rPr>
-        <w:t>Тестирование</w:t>
-      </w:r>
-    </w:p>
-    <w:p>
-      <w:pPr>
-        <w:spacing w:after="0" w:line="240" w:lineRule="auto"/>
-        <w:ind w:firstLine="709"/>
-        <w:jc w:val="both"/>
-        <w:rPr>
-          <w:rFonts w:ascii="Times New Roman" w:hAnsi="Times New Roman" w:cs="Times New Roman"/>
-          <w:sz w:val="24"/>
-          <w:szCs w:val="24"/>
-        </w:rPr>
-      </w:pPr>
-      <w:r>
-        <w:rPr>
-          <w:rFonts w:ascii="Times New Roman" w:hAnsi="Times New Roman" w:cs="Times New Roman"/>
-          <w:sz w:val="24"/>
-          <w:szCs w:val="24"/>
-        </w:rPr>
-        <w:t>Подготовьте тест-кейсы (не менее 10) для проверки ключевого функционала модуля управления проектами. Описание функциональных требований представлено в ресурсах.</w:t>
-      </w:r>
-    </w:p>
-    <w:p>
-      <w:pPr>
-        <w:spacing w:after="0" w:line="240" w:lineRule="auto"/>
-        <w:ind w:firstLine="709"/>
-        <w:jc w:val="both"/>
-        <w:rPr>
-          <w:rFonts w:ascii="Times New Roman" w:hAnsi="Times New Roman" w:cs="Times New Roman"/>
-          <w:sz w:val="24"/>
-          <w:szCs w:val="24"/>
-        </w:rPr>
-      </w:pPr>
-      <w:r>
-        <w:rPr>
-          <w:rFonts w:ascii="Times New Roman" w:hAnsi="Times New Roman" w:cs="Times New Roman"/>
-          <w:sz w:val="24"/>
-          <w:szCs w:val="24"/>
-        </w:rPr>
-        <w:t>Тест-кейсы должны проверять как позитивные, так и негативные сценарии использования (позитивный и негативный сценарий на каждую описанную ниже функцию).</w:t>
-      </w:r>
-    </w:p>
-    <w:p>
-      <w:pPr>
-        <w:spacing w:after="0" w:line="240" w:lineRule="auto"/>
-        <w:ind w:firstLine="709"/>
-        <w:jc w:val="both"/>
-        <w:rPr>
-          <w:rFonts w:ascii="Times New Roman" w:hAnsi="Times New Roman" w:cs="Times New Roman"/>
-          <w:sz w:val="24"/>
-          <w:szCs w:val="24"/>
-        </w:rPr>
-      </w:pPr>
-      <w:r>
-        <w:rPr>
-          <w:rFonts w:ascii="Times New Roman" w:hAnsi="Times New Roman" w:cs="Times New Roman"/>
-          <w:sz w:val="24"/>
-          <w:szCs w:val="24"/>
-        </w:rPr>
-        <w:t>Все тесты должны содержать: ID, наименование, предусловия, сценарий тестирования (шаги), тестовые данные, ожидаемый результат.</w:t>
-      </w:r>
-    </w:p>
-    <w:p>
-      <w:pPr>
-        <w:spacing w:after="0" w:line="240" w:lineRule="auto"/>
-        <w:ind w:firstLine="709"/>
-        <w:jc w:val="both"/>
-        <w:rPr>
-          <w:rFonts w:ascii="Times New Roman" w:hAnsi="Times New Roman" w:cs="Times New Roman"/>
-          <w:sz w:val="24"/>
-          <w:szCs w:val="24"/>
-        </w:rPr>
-      </w:pPr>
-      <w:r>
-        <w:rPr>
-          <w:rFonts w:ascii="Times New Roman" w:hAnsi="Times New Roman" w:cs="Times New Roman"/>
-          <w:sz w:val="24"/>
-          <w:szCs w:val="24"/>
-        </w:rPr>
-        <w:t>1. Тестирование получения детальной информации по инвестиционным и корпоративным проектам:</w:t>
-      </w:r>
-    </w:p>
-    <w:p>
-      <w:pPr>
-        <w:numPr>
-          <w:ilvl w:val="0"/>
-          <w:numId w:val="7"/>
-        </w:numPr>
-        <w:tabs>
-          <w:tab w:val="clear" w:pos="720"/>
-          <w:tab w:val="num" w:pos="709"/>
-        </w:tabs>
-        <w:spacing w:after="0" w:line="240" w:lineRule="auto"/>
-        <w:ind w:left="0" w:firstLine="709"/>
-        <w:jc w:val="both"/>
-        <w:rPr>
-          <w:rFonts w:ascii="Times New Roman" w:hAnsi="Times New Roman" w:cs="Times New Roman"/>
-          <w:sz w:val="24"/>
-          <w:szCs w:val="24"/>
-        </w:rPr>
-      </w:pPr>
-      <w:r>
-        <w:rPr>
-          <w:rFonts w:ascii="Times New Roman" w:hAnsi="Times New Roman" w:cs="Times New Roman"/>
-          <w:sz w:val="24"/>
-          <w:szCs w:val="24"/>
-        </w:rPr>
-        <w:t>Проверка наличия руководителя проекта в полученных данных по названию проекта.</w:t>
-      </w:r>
-    </w:p>
-    <w:p>
-      <w:pPr>
-        <w:numPr>
-          <w:ilvl w:val="0"/>
-          <w:numId w:val="7"/>
-        </w:numPr>
-        <w:tabs>
-          <w:tab w:val="clear" w:pos="720"/>
-          <w:tab w:val="num" w:pos="709"/>
-        </w:tabs>
-        <w:spacing w:after="0" w:line="240" w:lineRule="auto"/>
-        <w:ind w:left="0" w:firstLine="709"/>
-        <w:jc w:val="both"/>
-        <w:rPr>
-          <w:rFonts w:ascii="Times New Roman" w:hAnsi="Times New Roman" w:cs="Times New Roman"/>
-          <w:sz w:val="24"/>
-          <w:szCs w:val="24"/>
-        </w:rPr>
-      </w:pPr>
-      <w:r>
-        <w:rPr>
-          <w:rFonts w:ascii="Times New Roman" w:hAnsi="Times New Roman" w:cs="Times New Roman"/>
-          <w:sz w:val="24"/>
-          <w:szCs w:val="24"/>
-        </w:rPr>
-        <w:t>Проверка правильности отображения начала и фактического окончания проекта по названию проекта.</w:t>
-      </w:r>
-    </w:p>
-    <w:p>
-      <w:pPr>
-        <w:spacing w:after="0" w:line="240" w:lineRule="auto"/>
-        <w:ind w:firstLine="709"/>
-        <w:jc w:val="both"/>
-        <w:rPr>
-          <w:rFonts w:ascii="Times New Roman" w:hAnsi="Times New Roman" w:cs="Times New Roman"/>
-          <w:sz w:val="24"/>
-          <w:szCs w:val="24"/>
-        </w:rPr>
-      </w:pPr>
-      <w:r>
-        <w:rPr>
-          <w:rFonts w:ascii="Times New Roman" w:hAnsi="Times New Roman" w:cs="Times New Roman"/>
-          <w:sz w:val="24"/>
-          <w:szCs w:val="24"/>
-        </w:rPr>
-        <w:t>2. Тестирование укрупненного представления хода движения проекта:</w:t>
-      </w:r>
-    </w:p>
-    <w:p>
-      <w:pPr>
-        <w:numPr>
-          <w:ilvl w:val="0"/>
-          <w:numId w:val="8"/>
-        </w:numPr>
-        <w:tabs>
-          <w:tab w:val="clear" w:pos="720"/>
-        </w:tabs>
-        <w:spacing w:after="0" w:line="240" w:lineRule="auto"/>
-        <w:ind w:left="0" w:firstLine="709"/>
-        <w:jc w:val="both"/>
-        <w:rPr>
-          <w:rFonts w:ascii="Times New Roman" w:hAnsi="Times New Roman" w:cs="Times New Roman"/>
-          <w:sz w:val="24"/>
-          <w:szCs w:val="24"/>
-        </w:rPr>
-      </w:pPr>
-      <w:r>
-        <w:rPr>
-          <w:rFonts w:ascii="Times New Roman" w:hAnsi="Times New Roman" w:cs="Times New Roman"/>
-          <w:sz w:val="24"/>
-          <w:szCs w:val="24"/>
-        </w:rPr>
-        <w:t>Проверка корректного отображения этапов разработки проекта и их параметров.</w:t>
-      </w:r>
-    </w:p>
-    <w:p>
-      <w:pPr>
-        <w:numPr>
-          <w:ilvl w:val="0"/>
-          <w:numId w:val="8"/>
-        </w:numPr>
-        <w:tabs>
-          <w:tab w:val="clear" w:pos="720"/>
-        </w:tabs>
-        <w:spacing w:after="0" w:line="240" w:lineRule="auto"/>
-        <w:ind w:left="0" w:firstLine="709"/>
-        <w:jc w:val="both"/>
-        <w:rPr>
-          <w:rFonts w:ascii="Times New Roman" w:hAnsi="Times New Roman" w:cs="Times New Roman"/>
-          <w:sz w:val="24"/>
-          <w:szCs w:val="24"/>
-        </w:rPr>
-      </w:pPr>
-      <w:r>
-        <w:rPr>
-          <w:rFonts w:ascii="Times New Roman" w:hAnsi="Times New Roman" w:cs="Times New Roman"/>
-          <w:sz w:val="24"/>
-          <w:szCs w:val="24"/>
-        </w:rPr>
-        <w:lastRenderedPageBreak/>
-        <w:t>Проверка корректного отображения графического объекта с цветовой индикацией для каждого проекта.</w:t>
-      </w:r>
-    </w:p>
-    <w:p>
-      <w:pPr>
-        <w:spacing w:after="0" w:line="240" w:lineRule="auto"/>
-        <w:ind w:firstLine="709"/>
-        <w:jc w:val="both"/>
-        <w:rPr>
-          <w:rFonts w:ascii="Times New Roman" w:hAnsi="Times New Roman" w:cs="Times New Roman"/>
-          <w:sz w:val="24"/>
-          <w:szCs w:val="24"/>
-        </w:rPr>
-      </w:pPr>
-    </w:p>
-    <w:p>
-      <w:pPr>
-        <w:spacing w:after="0" w:line="240" w:lineRule="auto"/>
-        <w:ind w:firstLine="709"/>
-        <w:jc w:val="both"/>
-        <w:rPr>
-          <w:rFonts w:ascii="Times New Roman" w:hAnsi="Times New Roman" w:cs="Times New Roman"/>
-          <w:sz w:val="24"/>
-          <w:szCs w:val="24"/>
-        </w:rPr>
-      </w:pPr>
-      <w:r>
-        <w:rPr>
-          <w:rFonts w:ascii="Times New Roman" w:hAnsi="Times New Roman" w:cs="Times New Roman"/>
-          <w:sz w:val="24"/>
-          <w:szCs w:val="24"/>
-        </w:rPr>
-        <w:t>3. Тестирование выгрузки данных о проекте в карточку проекта:</w:t>
-      </w:r>
-    </w:p>
-    <w:p>
-      <w:pPr>
-        <w:numPr>
-          <w:ilvl w:val="0"/>
-          <w:numId w:val="9"/>
-        </w:numPr>
-        <w:tabs>
-          <w:tab w:val="clear" w:pos="720"/>
-        </w:tabs>
-        <w:spacing w:after="0" w:line="240" w:lineRule="auto"/>
-        <w:ind w:left="0" w:firstLine="709"/>
-        <w:jc w:val="both"/>
-        <w:rPr>
-          <w:rFonts w:ascii="Times New Roman" w:hAnsi="Times New Roman" w:cs="Times New Roman"/>
-          <w:sz w:val="24"/>
-          <w:szCs w:val="24"/>
-        </w:rPr>
-      </w:pPr>
-      <w:r>
-        <w:rPr>
-          <w:rFonts w:ascii="Times New Roman" w:hAnsi="Times New Roman" w:cs="Times New Roman"/>
-          <w:sz w:val="24"/>
-          <w:szCs w:val="24"/>
-        </w:rPr>
-        <w:t>Проверка правильности выгрузки статистических свойств проекта (наименование, руководитель, начало, фактическое окончание).</w:t>
-      </w:r>
-    </w:p>
-    <w:p>
-      <w:pPr>
-        <w:spacing w:after="0" w:line="240" w:lineRule="auto"/>
-        <w:ind w:firstLine="709"/>
-        <w:jc w:val="both"/>
-        <w:rPr>
-          <w:rFonts w:ascii="Times New Roman" w:hAnsi="Times New Roman" w:cs="Times New Roman"/>
-          <w:b/>
-          <w:bCs/>
-          <w:sz w:val="24"/>
-          <w:szCs w:val="24"/>
-        </w:rPr>
-      </w:pPr>
-      <w:r>
-        <w:rPr>
-          <w:rFonts w:ascii="Times New Roman" w:hAnsi="Times New Roman" w:cs="Times New Roman"/>
-          <w:b/>
-          <w:bCs/>
-          <w:sz w:val="24"/>
-          <w:szCs w:val="24"/>
-        </w:rPr>
-        <w:t>Проектирование сервиса работы с корпоративными документами</w:t>
-      </w:r>
-    </w:p>
-    <w:p>
-      <w:pPr>
-        <w:spacing w:after="0" w:line="240" w:lineRule="auto"/>
-        <w:ind w:firstLine="709"/>
-        <w:jc w:val="both"/>
-        <w:rPr>
-          <w:rFonts w:ascii="Times New Roman" w:hAnsi="Times New Roman" w:cs="Times New Roman"/>
-          <w:sz w:val="24"/>
-          <w:szCs w:val="24"/>
-        </w:rPr>
-      </w:pPr>
-      <w:r>
-        <w:rPr>
-          <w:rFonts w:ascii="Times New Roman" w:hAnsi="Times New Roman" w:cs="Times New Roman"/>
-          <w:sz w:val="24"/>
-          <w:szCs w:val="24"/>
-        </w:rPr>
-        <w:t>Необходимо спроектировать сервис работы с корпоративными документами, который позволяет автоматизировать описанные ниже процессы.</w:t>
-      </w:r>
-    </w:p>
-    <w:p>
-      <w:pPr>
-        <w:numPr>
-          <w:ilvl w:val="0"/>
-          <w:numId w:val="10"/>
-        </w:numPr>
-        <w:tabs>
-          <w:tab w:val="clear" w:pos="720"/>
-        </w:tabs>
-        <w:spacing w:after="0" w:line="240" w:lineRule="auto"/>
-        <w:ind w:left="0" w:firstLine="709"/>
-        <w:jc w:val="both"/>
-        <w:rPr>
-          <w:rFonts w:ascii="Times New Roman" w:hAnsi="Times New Roman" w:cs="Times New Roman"/>
-          <w:sz w:val="24"/>
-          <w:szCs w:val="24"/>
-        </w:rPr>
-      </w:pPr>
-      <w:r>
-        <w:rPr>
-          <w:rFonts w:ascii="Times New Roman" w:hAnsi="Times New Roman" w:cs="Times New Roman"/>
-          <w:sz w:val="24"/>
-          <w:szCs w:val="24"/>
-        </w:rPr>
-        <w:t>Просмотр, хранение и публикация корпоративных документов (корпоративных материалов) без возможности их редактирования непосредственно в Системе.</w:t>
-      </w:r>
-    </w:p>
-    <w:p>
-      <w:pPr>
-        <w:numPr>
-          <w:ilvl w:val="0"/>
-          <w:numId w:val="10"/>
-        </w:numPr>
-        <w:tabs>
-          <w:tab w:val="clear" w:pos="720"/>
-        </w:tabs>
-        <w:spacing w:after="0" w:line="240" w:lineRule="auto"/>
-        <w:ind w:left="0" w:firstLine="709"/>
-        <w:jc w:val="both"/>
-        <w:rPr>
-          <w:rFonts w:ascii="Times New Roman" w:hAnsi="Times New Roman" w:cs="Times New Roman"/>
-          <w:sz w:val="24"/>
-          <w:szCs w:val="24"/>
-        </w:rPr>
-      </w:pPr>
-      <w:r>
-        <w:rPr>
-          <w:rFonts w:ascii="Times New Roman" w:hAnsi="Times New Roman" w:cs="Times New Roman"/>
-          <w:sz w:val="24"/>
-          <w:szCs w:val="24"/>
-        </w:rPr>
-        <w:t>Построение и отображение маршрутных карт согласования документов.</w:t>
-      </w:r>
-    </w:p>
-    <w:p>
-      <w:pPr>
-        <w:numPr>
-          <w:ilvl w:val="0"/>
-          <w:numId w:val="10"/>
-        </w:numPr>
-        <w:tabs>
-          <w:tab w:val="clear" w:pos="720"/>
-        </w:tabs>
-        <w:spacing w:after="0" w:line="240" w:lineRule="auto"/>
-        <w:ind w:left="0" w:firstLine="709"/>
-        <w:jc w:val="both"/>
-        <w:rPr>
-          <w:rFonts w:ascii="Times New Roman" w:hAnsi="Times New Roman" w:cs="Times New Roman"/>
-          <w:sz w:val="24"/>
-          <w:szCs w:val="24"/>
-        </w:rPr>
-      </w:pPr>
-      <w:r>
-        <w:rPr>
-          <w:rFonts w:ascii="Times New Roman" w:hAnsi="Times New Roman" w:cs="Times New Roman"/>
-          <w:sz w:val="24"/>
-          <w:szCs w:val="24"/>
-        </w:rPr>
-        <w:t>Отслеживание хода и просмотр действий по согласованию документов.</w:t>
-      </w:r>
-    </w:p>
-    <w:p>
-      <w:pPr>
-        <w:numPr>
-          <w:ilvl w:val="0"/>
-          <w:numId w:val="10"/>
-        </w:numPr>
-        <w:tabs>
-          <w:tab w:val="clear" w:pos="720"/>
-        </w:tabs>
-        <w:spacing w:after="0" w:line="240" w:lineRule="auto"/>
-        <w:ind w:left="0" w:firstLine="709"/>
-        <w:jc w:val="both"/>
-        <w:rPr>
-          <w:rFonts w:ascii="Times New Roman" w:hAnsi="Times New Roman" w:cs="Times New Roman"/>
-          <w:sz w:val="24"/>
-          <w:szCs w:val="24"/>
-        </w:rPr>
-      </w:pPr>
-      <w:r>
-        <w:rPr>
-          <w:rFonts w:ascii="Times New Roman" w:hAnsi="Times New Roman" w:cs="Times New Roman"/>
-          <w:sz w:val="24"/>
-          <w:szCs w:val="24"/>
-        </w:rPr>
-        <w:t>Поиск необходимого документа.</w:t>
-      </w:r>
-    </w:p>
-    <w:p>
-      <w:pPr>
-        <w:spacing w:after="0" w:line="240" w:lineRule="auto"/>
-        <w:ind w:firstLine="709"/>
-        <w:jc w:val="both"/>
-        <w:rPr>
-          <w:rFonts w:ascii="Times New Roman" w:hAnsi="Times New Roman" w:cs="Times New Roman"/>
-          <w:sz w:val="24"/>
-          <w:szCs w:val="24"/>
-        </w:rPr>
-      </w:pPr>
-      <w:r>
-        <w:rPr>
-          <w:rFonts w:ascii="Times New Roman" w:hAnsi="Times New Roman" w:cs="Times New Roman"/>
-          <w:sz w:val="24"/>
-          <w:szCs w:val="24"/>
-        </w:rPr>
-        <w:t>Описание процессов и дополнительные материалы (примеры маршрутных карт согласования документов) представлены в ресурсах.</w:t>
-      </w:r>
-    </w:p>
-    <w:p>
-      <w:pPr>
-        <w:spacing w:after="0" w:line="240" w:lineRule="auto"/>
-        <w:ind w:firstLine="709"/>
-        <w:jc w:val="both"/>
-        <w:rPr>
-          <w:rFonts w:ascii="Times New Roman" w:hAnsi="Times New Roman" w:cs="Times New Roman"/>
-          <w:sz w:val="24"/>
-          <w:szCs w:val="24"/>
-        </w:rPr>
-      </w:pPr>
-    </w:p>
-    <w:p>
-      <w:pPr>
-        <w:spacing w:after="0" w:line="240" w:lineRule="auto"/>
-        <w:ind w:firstLine="709"/>
-        <w:jc w:val="both"/>
-        <w:rPr>
-          <w:rFonts w:ascii="Times New Roman" w:hAnsi="Times New Roman" w:cs="Times New Roman"/>
-          <w:sz w:val="24"/>
-          <w:szCs w:val="24"/>
-        </w:rPr>
-      </w:pPr>
-      <w:r>
-        <w:rPr>
-          <w:rFonts w:ascii="Times New Roman" w:hAnsi="Times New Roman" w:cs="Times New Roman"/>
-          <w:sz w:val="24"/>
-          <w:szCs w:val="24"/>
-        </w:rPr>
-        <w:t>Результатами проектирования являются:</w:t>
-      </w:r>
-    </w:p>
-    <w:p>
-      <w:pPr>
-        <w:numPr>
-          <w:ilvl w:val="0"/>
-          <w:numId w:val="11"/>
-        </w:numPr>
-        <w:tabs>
-          <w:tab w:val="clear" w:pos="720"/>
-        </w:tabs>
-        <w:spacing w:after="0" w:line="240" w:lineRule="auto"/>
-        <w:ind w:left="0" w:firstLine="709"/>
-        <w:jc w:val="both"/>
-        <w:rPr>
-          <w:rFonts w:ascii="Times New Roman" w:hAnsi="Times New Roman" w:cs="Times New Roman"/>
-          <w:sz w:val="24"/>
-          <w:szCs w:val="24"/>
-        </w:rPr>
-      </w:pPr>
-      <w:r>
-        <w:rPr>
-          <w:rFonts w:ascii="Times New Roman" w:hAnsi="Times New Roman" w:cs="Times New Roman"/>
-          <w:sz w:val="24"/>
-          <w:szCs w:val="24"/>
-        </w:rPr>
-        <w:t>диаграмма деятельности (</w:t>
-      </w:r>
-      <w:proofErr w:type="spellStart"/>
-      <w:r>
-        <w:rPr>
-          <w:rFonts w:ascii="Times New Roman" w:hAnsi="Times New Roman" w:cs="Times New Roman"/>
-          <w:sz w:val="24"/>
-          <w:szCs w:val="24"/>
-        </w:rPr>
-        <w:t>activity</w:t>
-      </w:r>
-      <w:proofErr w:type="spellEnd"/>
-      <w:r>
-        <w:rPr>
-          <w:rFonts w:ascii="Times New Roman" w:hAnsi="Times New Roman" w:cs="Times New Roman"/>
-          <w:sz w:val="24"/>
-          <w:szCs w:val="24"/>
-        </w:rPr>
-        <w:t xml:space="preserve"> </w:t>
-      </w:r>
-      <w:proofErr w:type="spellStart"/>
-      <w:r>
-        <w:rPr>
-          <w:rFonts w:ascii="Times New Roman" w:hAnsi="Times New Roman" w:cs="Times New Roman"/>
-          <w:sz w:val="24"/>
-          <w:szCs w:val="24"/>
-        </w:rPr>
-        <w:t>diagram</w:t>
-      </w:r>
-      <w:proofErr w:type="spellEnd"/>
-      <w:r>
-        <w:rPr>
-          <w:rFonts w:ascii="Times New Roman" w:hAnsi="Times New Roman" w:cs="Times New Roman"/>
-          <w:sz w:val="24"/>
-          <w:szCs w:val="24"/>
-        </w:rPr>
-        <w:t>) процесса просмотра, хранения и публикации корпоративных документов;</w:t>
-      </w:r>
-    </w:p>
-    <w:p>
-      <w:pPr>
-        <w:numPr>
-          <w:ilvl w:val="0"/>
-          <w:numId w:val="11"/>
-        </w:numPr>
-        <w:tabs>
-          <w:tab w:val="clear" w:pos="720"/>
-        </w:tabs>
-        <w:spacing w:after="0" w:line="240" w:lineRule="auto"/>
-        <w:ind w:left="0" w:firstLine="709"/>
-        <w:jc w:val="both"/>
-        <w:rPr>
-          <w:rFonts w:ascii="Times New Roman" w:hAnsi="Times New Roman" w:cs="Times New Roman"/>
-          <w:sz w:val="24"/>
-          <w:szCs w:val="24"/>
-        </w:rPr>
-      </w:pPr>
-      <w:r>
-        <w:rPr>
-          <w:rFonts w:ascii="Times New Roman" w:hAnsi="Times New Roman" w:cs="Times New Roman"/>
-          <w:sz w:val="24"/>
-          <w:szCs w:val="24"/>
-        </w:rPr>
-        <w:t>диаграмма последовательности (</w:t>
-      </w:r>
-      <w:proofErr w:type="spellStart"/>
-      <w:r>
-        <w:rPr>
-          <w:rFonts w:ascii="Times New Roman" w:hAnsi="Times New Roman" w:cs="Times New Roman"/>
-          <w:sz w:val="24"/>
-          <w:szCs w:val="24"/>
-        </w:rPr>
-        <w:t>sequence</w:t>
-      </w:r>
-      <w:proofErr w:type="spellEnd"/>
-      <w:r>
-        <w:rPr>
-          <w:rFonts w:ascii="Times New Roman" w:hAnsi="Times New Roman" w:cs="Times New Roman"/>
-          <w:sz w:val="24"/>
-          <w:szCs w:val="24"/>
-        </w:rPr>
-        <w:t xml:space="preserve"> </w:t>
-      </w:r>
-      <w:proofErr w:type="spellStart"/>
-      <w:r>
-        <w:rPr>
-          <w:rFonts w:ascii="Times New Roman" w:hAnsi="Times New Roman" w:cs="Times New Roman"/>
-          <w:sz w:val="24"/>
-          <w:szCs w:val="24"/>
-        </w:rPr>
-        <w:t>diagram</w:t>
-      </w:r>
-      <w:proofErr w:type="spellEnd"/>
-      <w:r>
-        <w:rPr>
-          <w:rFonts w:ascii="Times New Roman" w:hAnsi="Times New Roman" w:cs="Times New Roman"/>
-          <w:sz w:val="24"/>
-          <w:szCs w:val="24"/>
-        </w:rPr>
-        <w:t>) процесса построения и отображения маршрутных карт согласования документов;</w:t>
-      </w:r>
-    </w:p>
-    <w:p>
-      <w:pPr>
-        <w:numPr>
-          <w:ilvl w:val="0"/>
-          <w:numId w:val="11"/>
-        </w:numPr>
-        <w:tabs>
-          <w:tab w:val="clear" w:pos="720"/>
-        </w:tabs>
-        <w:spacing w:after="0" w:line="240" w:lineRule="auto"/>
-        <w:ind w:left="0" w:firstLine="709"/>
-        <w:jc w:val="both"/>
-        <w:rPr>
-          <w:rFonts w:ascii="Times New Roman" w:hAnsi="Times New Roman" w:cs="Times New Roman"/>
-          <w:sz w:val="24"/>
-          <w:szCs w:val="24"/>
-        </w:rPr>
-      </w:pPr>
-      <w:r>
-        <w:rPr>
-          <w:rFonts w:ascii="Times New Roman" w:hAnsi="Times New Roman" w:cs="Times New Roman"/>
-          <w:sz w:val="24"/>
-          <w:szCs w:val="24"/>
-        </w:rPr>
-        <w:t>диаграмма классов (</w:t>
-      </w:r>
-      <w:proofErr w:type="spellStart"/>
-      <w:r>
-        <w:rPr>
-          <w:rFonts w:ascii="Times New Roman" w:hAnsi="Times New Roman" w:cs="Times New Roman"/>
-          <w:sz w:val="24"/>
-          <w:szCs w:val="24"/>
-        </w:rPr>
-        <w:t>class</w:t>
-      </w:r>
-      <w:proofErr w:type="spellEnd"/>
-      <w:r>
-        <w:rPr>
-          <w:rFonts w:ascii="Times New Roman" w:hAnsi="Times New Roman" w:cs="Times New Roman"/>
-          <w:sz w:val="24"/>
-          <w:szCs w:val="24"/>
-        </w:rPr>
-        <w:t xml:space="preserve"> </w:t>
-      </w:r>
-      <w:proofErr w:type="spellStart"/>
-      <w:r>
-        <w:rPr>
-          <w:rFonts w:ascii="Times New Roman" w:hAnsi="Times New Roman" w:cs="Times New Roman"/>
-          <w:sz w:val="24"/>
-          <w:szCs w:val="24"/>
-        </w:rPr>
-        <w:t>diagram</w:t>
-      </w:r>
-      <w:proofErr w:type="spellEnd"/>
-      <w:r>
-        <w:rPr>
-          <w:rFonts w:ascii="Times New Roman" w:hAnsi="Times New Roman" w:cs="Times New Roman"/>
-          <w:sz w:val="24"/>
-          <w:szCs w:val="24"/>
-        </w:rPr>
-        <w:t>) спроектированного сервиса.</w:t>
-      </w:r>
-    </w:p>
-    <w:p>
-      <w:pPr>
-        <w:spacing w:after="0" w:line="240" w:lineRule="auto"/>
-        <w:ind w:firstLine="709"/>
-        <w:jc w:val="both"/>
-        <w:rPr>
-          <w:rFonts w:ascii="Times New Roman" w:hAnsi="Times New Roman" w:cs="Times New Roman"/>
-          <w:sz w:val="24"/>
-          <w:szCs w:val="24"/>
-        </w:rPr>
-      </w:pPr>
     </w:p>
     <w:sectPr>
       <w:pgSz w:w="11906" w:h="16838"/>
@@ -1324,7 +559,7 @@
 </file>
 
 <file path=word/numbering.xml><?xml version="1.0" encoding="utf-8"?>
-<w:numbering xmlns:wpc="http://schemas.microsoft.com/office/word/2010/wordprocessingCanvas" xmlns:cx="http://schemas.microsoft.com/office/drawing/2014/chartex" xmlns:cx1="http://schemas.microsoft.com/office/drawing/2015/9/8/chartex" xmlns:cx2="http://schemas.microsoft.com/office/drawing/2015/10/21/chartex" xmlns:cx3="http://schemas.microsoft.com/office/drawing/2016/5/9/chartex" xmlns:cx4="http://schemas.microsoft.com/office/drawing/2016/5/10/chartex" xmlns:cx5="http://schemas.microsoft.com/office/drawing/2016/5/11/chartex" xmlns:cx6="http://schemas.microsoft.com/office/drawing/2016/5/12/chartex" xmlns:cx7="http://schemas.microsoft.com/office/drawing/2016/5/13/chartex" xmlns:cx8="http://schemas.microsoft.com/office/drawing/2016/5/14/chartex" xmlns:mc="http://schemas.openxmlformats.org/markup-compatibility/2006" xmlns:aink="http://schemas.microsoft.com/office/drawing/2016/ink" xmlns:am3d="http://schemas.microsoft.com/office/drawing/2017/model3d" xmlns:o="urn:schemas-microsoft-com:office:office" xmlns:oel="http://schemas.microsoft.com/office/2019/extlst" xmlns:r="http://schemas.openxmlformats.org/officeDocument/2006/relationships" xmlns:m="http://schemas.openxmlformats.org/officeDocument/2006/math" xmlns:v="urn:schemas-microsoft-com:vml" xmlns:wp14="http://schemas.microsoft.com/office/word/2010/wordprocessingDrawing" xmlns:wp="http://schemas.openxmlformats.org/drawingml/2006/wordprocessingDrawing" xmlns:w10="urn:schemas-microsoft-com:office:word" xmlns:w="http://schemas.openxmlformats.org/wordprocessingml/2006/main" xmlns:w14="http://schemas.microsoft.com/office/word/2010/wordml" xmlns:w15="http://schemas.microsoft.com/office/word/2012/wordml" xmlns:w16cex="http://schemas.microsoft.com/office/word/2018/wordml/cex" xmlns:w16cid="http://schemas.microsoft.com/office/word/2016/wordml/cid" xmlns:w16="http://schemas.microsoft.com/office/word/2018/wordml" xmlns:w16du="http://schemas.microsoft.com/office/word/2023/wordml/word16du" xmlns:w16sdtdh="http://schemas.microsoft.com/office/word/2020/wordml/sdtdatahash" xmlns:w16se="http://schemas.microsoft.com/office/word/2015/wordml/symex" xmlns:wpg="http://schemas.microsoft.com/office/word/2010/wordprocessingGroup" xmlns:wpi="http://schemas.microsoft.com/office/word/2010/wordprocessingInk" xmlns:wne="http://schemas.microsoft.com/office/word/2006/wordml" xmlns:wps="http://schemas.microsoft.com/office/word/2010/wordprocessingShape" mc:Ignorable="w14 w15 w16se w16cid w16 w16cex w16sdtdh w16du wp14">
+<w:numbering xmlns:wpc="http://schemas.microsoft.com/office/word/2010/wordprocessingCanvas" xmlns:cx="http://schemas.microsoft.com/office/drawing/2014/chartex" xmlns:cx1="http://schemas.microsoft.com/office/drawing/2015/9/8/chartex" xmlns:cx2="http://schemas.microsoft.com/office/drawing/2015/10/21/chartex" xmlns:cx3="http://schemas.microsoft.com/office/drawing/2016/5/9/chartex" xmlns:cx4="http://schemas.microsoft.com/office/drawing/2016/5/10/chartex" xmlns:cx5="http://schemas.microsoft.com/office/drawing/2016/5/11/chartex" xmlns:cx6="http://schemas.microsoft.com/office/drawing/2016/5/12/chartex" xmlns:cx7="http://schemas.microsoft.com/office/drawing/2016/5/13/chartex" xmlns:cx8="http://schemas.microsoft.com/office/drawing/2016/5/14/chartex" xmlns:mc="http://schemas.openxmlformats.org/markup-compatibility/2006" xmlns:aink="http://schemas.microsoft.com/office/drawing/2016/ink" xmlns:am3d="http://schemas.microsoft.com/office/drawing/2017/model3d" xmlns:o="urn:schemas-microsoft-com:office:office" xmlns:oel="http://schemas.microsoft.com/office/2019/extlst" xmlns:r="http://schemas.openxmlformats.org/officeDocument/2006/relationships" xmlns:m="http://schemas.openxmlformats.org/officeDocument/2006/math" xmlns:v="urn:schemas-microsoft-com:vml" xmlns:wp14="http://schemas.microsoft.com/office/word/2010/wordprocessingDrawing" xmlns:wp="http://schemas.openxmlformats.org/drawingml/2006/wordprocessingDrawing" xmlns:w10="urn:schemas-microsoft-com:office:word" xmlns:w="http://schemas.openxmlformats.org/wordprocessingml/2006/main" xmlns:w14="http://schemas.microsoft.com/office/word/2010/wordml" xmlns:w15="http://schemas.microsoft.com/office/word/2012/wordml" xmlns:w16cex="http://schemas.microsoft.com/office/word/2018/wordml/cex" xmlns:w16cid="http://schemas.microsoft.com/office/word/2016/wordml/cid" xmlns:w16="http://schemas.microsoft.com/office/word/2018/wordml" xmlns:w16du="http://schemas.microsoft.com/office/word/2023/wordml/word16du" xmlns:w16sdtdh="http://schemas.microsoft.com/office/word/2020/wordml/sdtdatahash" xmlns:w16sdtfl="http://schemas.microsoft.com/office/word/2024/wordml/sdtformatlock" xmlns:w16se="http://schemas.microsoft.com/office/word/2015/wordml/symex" xmlns:wpg="http://schemas.microsoft.com/office/word/2010/wordprocessingGroup" xmlns:wpi="http://schemas.microsoft.com/office/word/2010/wordprocessingInk" xmlns:wne="http://schemas.microsoft.com/office/word/2006/wordml" xmlns:wps="http://schemas.microsoft.com/office/word/2010/wordprocessingShape" mc:Ignorable="w14 w15 w16se w16cid w16 w16cex w16sdtdh w16sdtfl w16du wp14">
   <w:abstractNum w:abstractNumId="0" w15:restartNumberingAfterBreak="0">
     <w:nsid w:val="09BF288B"/>
     <w:multiLevelType w:val="multilevel"/>
@@ -2652,7 +1887,7 @@
 </file>
 
 <file path=word/styles.xml><?xml version="1.0" encoding="utf-8"?>
-<w:styles xmlns:mc="http://schemas.openxmlformats.org/markup-compatibility/2006" xmlns:r="http://schemas.openxmlformats.org/officeDocument/2006/relationships" xmlns:w="http://schemas.openxmlformats.org/wordprocessingml/2006/main" xmlns:w14="http://schemas.microsoft.com/office/word/2010/wordml" xmlns:w15="http://schemas.microsoft.com/office/word/2012/wordml" xmlns:w16cex="http://schemas.microsoft.com/office/word/2018/wordml/cex" xmlns:w16cid="http://schemas.microsoft.com/office/word/2016/wordml/cid" xmlns:w16="http://schemas.microsoft.com/office/word/2018/wordml" xmlns:w16du="http://schemas.microsoft.com/office/word/2023/wordml/word16du" xmlns:w16sdtdh="http://schemas.microsoft.com/office/word/2020/wordml/sdtdatahash" xmlns:w16se="http://schemas.microsoft.com/office/word/2015/wordml/symex" mc:Ignorable="w14 w15 w16se w16cid w16 w16cex w16sdtdh w16du">
+<w:styles xmlns:mc="http://schemas.openxmlformats.org/markup-compatibility/2006" xmlns:r="http://schemas.openxmlformats.org/officeDocument/2006/relationships" xmlns:w="http://schemas.openxmlformats.org/wordprocessingml/2006/main" xmlns:w14="http://schemas.microsoft.com/office/word/2010/wordml" xmlns:w15="http://schemas.microsoft.com/office/word/2012/wordml" xmlns:w16cex="http://schemas.microsoft.com/office/word/2018/wordml/cex" xmlns:w16cid="http://schemas.microsoft.com/office/word/2016/wordml/cid" xmlns:w16="http://schemas.microsoft.com/office/word/2018/wordml" xmlns:w16du="http://schemas.microsoft.com/office/word/2023/wordml/word16du" xmlns:w16sdtdh="http://schemas.microsoft.com/office/word/2020/wordml/sdtdatahash" xmlns:w16sdtfl="http://schemas.microsoft.com/office/word/2024/wordml/sdtformatlock" xmlns:w16se="http://schemas.microsoft.com/office/word/2015/wordml/symex" mc:Ignorable="w14 w15 w16se w16cid w16 w16cex w16sdtdh w16sdtfl w16du">
   <w:docDefaults>
     <w:rPrDefault>
       <w:rPr>
@@ -3055,6 +2290,7 @@
   <w:style w:type="character" w:default="1" w:styleId="a0">
     <w:name w:val="Default Paragraph Font"/>
     <w:uiPriority w:val="1"/>
+    <w:semiHidden/>
     <w:unhideWhenUsed/>
   </w:style>
   <w:style w:type="table" w:default="1" w:styleId="a1">
